--- a/specifikacija/specifikacijaStudentJedan.docx
+++ b/specifikacija/specifikacijaStudentJedan.docx
@@ -11,176 +11,6 @@
           <w:szCs w:val="22"/>
         </w:rPr>
       </w:pPr>
-      <w:r>
-        <w:rPr>
-          <w:rFonts w:ascii="Times New Roman" w:hAnsi="Times New Roman" w:cs="Times New Roman"/>
-          <w:sz w:val="22"/>
-          <w:szCs w:val="22"/>
-        </w:rPr>
-        <w:t>JA</w:t>
-      </w:r>
-    </w:p>
-    <w:p>
-      <w:pPr>
-        <w:jc w:val="both"/>
-        <w:rPr>
-          <w:rFonts w:ascii="Times New Roman" w:hAnsi="Times New Roman" w:cs="Times New Roman"/>
-          <w:sz w:val="22"/>
-          <w:szCs w:val="22"/>
-        </w:rPr>
-      </w:pPr>
-    </w:p>
-    <w:p>
-      <w:pPr>
-        <w:jc w:val="both"/>
-        <w:rPr>
-          <w:rFonts w:ascii="Times New Roman" w:hAnsi="Times New Roman" w:cs="Times New Roman"/>
-          <w:sz w:val="22"/>
-          <w:szCs w:val="22"/>
-          <w:lang w:val="en-US"/>
-        </w:rPr>
-      </w:pPr>
-      <w:r>
-        <w:rPr>
-          <w:rFonts w:ascii="Times New Roman" w:hAnsi="Times New Roman" w:cs="Times New Roman"/>
-          <w:sz w:val="22"/>
-          <w:szCs w:val="22"/>
-          <w:lang w:val="en-US"/>
-        </w:rPr>
-        <w:t xml:space="preserve">KT1 do 30. </w:t>
-      </w:r>
-      <w:proofErr w:type="spellStart"/>
-      <w:r>
-        <w:rPr>
-          <w:rFonts w:ascii="Times New Roman" w:hAnsi="Times New Roman" w:cs="Times New Roman"/>
-          <w:sz w:val="22"/>
-          <w:szCs w:val="22"/>
-          <w:lang w:val="en-US"/>
-        </w:rPr>
-        <w:t>aprila</w:t>
-      </w:r>
-      <w:proofErr w:type="spellEnd"/>
-    </w:p>
-    <w:p>
-      <w:pPr>
-        <w:jc w:val="both"/>
-        <w:rPr>
-          <w:rFonts w:ascii="Times New Roman" w:hAnsi="Times New Roman" w:cs="Times New Roman"/>
-          <w:sz w:val="22"/>
-          <w:szCs w:val="22"/>
-          <w:lang w:val="en-US"/>
-        </w:rPr>
-      </w:pPr>
-      <w:r>
-        <w:rPr>
-          <w:rFonts w:ascii="Times New Roman" w:hAnsi="Times New Roman" w:cs="Times New Roman"/>
-          <w:sz w:val="22"/>
-          <w:szCs w:val="22"/>
-          <w:lang w:val="en-US"/>
-        </w:rPr>
-        <w:tab/>
-      </w:r>
-      <w:proofErr w:type="spellStart"/>
-      <w:r>
-        <w:rPr>
-          <w:rFonts w:ascii="Times New Roman" w:hAnsi="Times New Roman" w:cs="Times New Roman"/>
-          <w:sz w:val="22"/>
-          <w:szCs w:val="22"/>
-          <w:lang w:val="en-US"/>
-        </w:rPr>
-        <w:t>Uml</w:t>
-      </w:r>
-      <w:proofErr w:type="spellEnd"/>
-      <w:r>
-        <w:rPr>
-          <w:rFonts w:ascii="Times New Roman" w:hAnsi="Times New Roman" w:cs="Times New Roman"/>
-          <w:sz w:val="22"/>
-          <w:szCs w:val="22"/>
-          <w:lang w:val="en-US"/>
-        </w:rPr>
-        <w:t xml:space="preserve"> </w:t>
-      </w:r>
-      <w:proofErr w:type="spellStart"/>
-      <w:r>
-        <w:rPr>
-          <w:rFonts w:ascii="Times New Roman" w:hAnsi="Times New Roman" w:cs="Times New Roman"/>
-          <w:sz w:val="22"/>
-          <w:szCs w:val="22"/>
-          <w:lang w:val="en-US"/>
-        </w:rPr>
-        <w:t>dijagram</w:t>
-      </w:r>
-      <w:proofErr w:type="spellEnd"/>
-    </w:p>
-    <w:p>
-      <w:pPr>
-        <w:jc w:val="both"/>
-        <w:rPr>
-          <w:rFonts w:ascii="Times New Roman" w:hAnsi="Times New Roman" w:cs="Times New Roman"/>
-          <w:sz w:val="22"/>
-          <w:szCs w:val="22"/>
-          <w:lang w:val="en-US"/>
-        </w:rPr>
-      </w:pPr>
-      <w:r>
-        <w:rPr>
-          <w:rFonts w:ascii="Times New Roman" w:hAnsi="Times New Roman" w:cs="Times New Roman"/>
-          <w:sz w:val="22"/>
-          <w:szCs w:val="22"/>
-          <w:lang w:val="en-US"/>
-        </w:rPr>
-        <w:tab/>
-      </w:r>
-      <w:proofErr w:type="spellStart"/>
-      <w:r>
-        <w:rPr>
-          <w:rFonts w:ascii="Times New Roman" w:hAnsi="Times New Roman" w:cs="Times New Roman"/>
-          <w:sz w:val="22"/>
-          <w:szCs w:val="22"/>
-          <w:lang w:val="en-US"/>
-        </w:rPr>
-        <w:t>Upis</w:t>
-      </w:r>
-      <w:proofErr w:type="spellEnd"/>
-      <w:r>
-        <w:rPr>
-          <w:rFonts w:ascii="Times New Roman" w:hAnsi="Times New Roman" w:cs="Times New Roman"/>
-          <w:sz w:val="22"/>
-          <w:szCs w:val="22"/>
-          <w:lang w:val="en-US"/>
-        </w:rPr>
-        <w:t xml:space="preserve">, </w:t>
-      </w:r>
-      <w:proofErr w:type="spellStart"/>
-      <w:r>
-        <w:rPr>
-          <w:rFonts w:ascii="Times New Roman" w:hAnsi="Times New Roman" w:cs="Times New Roman"/>
-          <w:sz w:val="22"/>
-          <w:szCs w:val="22"/>
-          <w:lang w:val="en-US"/>
-        </w:rPr>
-        <w:t>citanje</w:t>
-      </w:r>
-      <w:proofErr w:type="spellEnd"/>
-      <w:r>
-        <w:rPr>
-          <w:rFonts w:ascii="Times New Roman" w:hAnsi="Times New Roman" w:cs="Times New Roman"/>
-          <w:sz w:val="22"/>
-          <w:szCs w:val="22"/>
-          <w:lang w:val="en-US"/>
-        </w:rPr>
-        <w:t>, klase</w:t>
-      </w:r>
-    </w:p>
-    <w:p>
-      <w:pPr>
-        <w:jc w:val="both"/>
-        <w:rPr>
-          <w:rFonts w:ascii="Times New Roman" w:hAnsi="Times New Roman" w:cs="Times New Roman"/>
-          <w:sz w:val="22"/>
-          <w:szCs w:val="22"/>
-        </w:rPr>
-      </w:pPr>
     </w:p>
     <w:p>
       <w:pPr>
@@ -357,6 +187,7 @@
           <w:rFonts w:ascii="Times New Roman" w:hAnsi="Times New Roman" w:cs="Times New Roman"/>
           <w:sz w:val="22"/>
           <w:szCs w:val="22"/>
+          <w:lang w:val="en-US"/>
         </w:rPr>
       </w:pPr>
       <w:r>
